--- a/r-markdown/README.docx
+++ b/r-markdown/README.docx
@@ -128,13 +128,27 @@
       </w:r>
     </w:p>
     <w:bookmarkEnd w:id="20"/>
-    <w:bookmarkStart w:id="21" w:name="outline"/>
+    <w:bookmarkStart w:id="25" w:name="outline"/>
     <w:p>
       <w:pPr>
         <w:pStyle w:val="Heading1"/>
       </w:pPr>
       <w:r>
         <w:t xml:space="preserve">Outline</w:t>
+      </w:r>
+    </w:p>
+    <w:p>
+      <w:pPr>
+        <w:pStyle w:val="FirstParagraph"/>
+      </w:pPr>
+    </w:p>
+    <w:bookmarkStart w:id="21" w:name="r-markdown-anatomy"/>
+    <w:p>
+      <w:pPr>
+        <w:pStyle w:val="Heading2"/>
+      </w:pPr>
+      <w:r>
+        <w:t xml:space="preserve">R Markdown Anatomy</w:t>
       </w:r>
     </w:p>
     <w:p>
@@ -145,51 +159,7 @@
         </w:numPr>
       </w:pPr>
       <w:r>
-        <w:t xml:space="preserve">R Markdown Anatomy</w:t>
-      </w:r>
-    </w:p>
-    <w:p>
-      <w:pPr>
-        <w:numPr>
-          <w:ilvl w:val="1"/>
-          <w:numId w:val="1002"/>
-        </w:numPr>
-      </w:pPr>
-      <w:r>
         <w:t xml:space="preserve">Why use R Markdown?</w:t>
-      </w:r>
-    </w:p>
-    <w:p>
-      <w:pPr>
-        <w:numPr>
-          <w:ilvl w:val="1"/>
-          <w:numId w:val="1002"/>
-        </w:numPr>
-      </w:pPr>
-      <w:r>
-        <w:t xml:space="preserve">Metadata (YAML)</w:t>
-      </w:r>
-    </w:p>
-    <w:p>
-      <w:pPr>
-        <w:numPr>
-          <w:ilvl w:val="1"/>
-          <w:numId w:val="1002"/>
-        </w:numPr>
-      </w:pPr>
-      <w:r>
-        <w:t xml:space="preserve">Text (human readable)</w:t>
-      </w:r>
-    </w:p>
-    <w:p>
-      <w:pPr>
-        <w:numPr>
-          <w:ilvl w:val="1"/>
-          <w:numId w:val="1002"/>
-        </w:numPr>
-      </w:pPr>
-      <w:r>
-        <w:t xml:space="preserve">Code (machine readable)</w:t>
       </w:r>
     </w:p>
     <w:p>
@@ -200,82 +170,7 @@
         </w:numPr>
       </w:pPr>
       <w:r>
-        <w:t xml:space="preserve">Outputs &amp; Tables</w:t>
-      </w:r>
-    </w:p>
-    <w:p>
-      <w:pPr>
-        <w:numPr>
-          <w:ilvl w:val="1"/>
-          <w:numId w:val="1003"/>
-        </w:numPr>
-      </w:pPr>
-      <w:r>
-        <w:t xml:space="preserve">Standard output (</w:t>
-      </w:r>
-      <w:r>
-        <w:rPr>
-          <w:rStyle w:val="VerbatimChar"/>
-        </w:rPr>
-        <w:t xml:space="preserve">tibble</w:t>
-      </w:r>
-      <w:r>
-        <w:t xml:space="preserve">)</w:t>
-      </w:r>
-    </w:p>
-    <w:p>
-      <w:pPr>
-        <w:numPr>
-          <w:ilvl w:val="1"/>
-          <w:numId w:val="1003"/>
-        </w:numPr>
-      </w:pPr>
-      <w:r>
-        <w:t xml:space="preserve">Interactive tables (</w:t>
-      </w:r>
-      <w:r>
-        <w:rPr>
-          <w:rStyle w:val="VerbatimChar"/>
-        </w:rPr>
-        <w:t xml:space="preserve">paged</w:t>
-      </w:r>
-      <w:r>
-        <w:t xml:space="preserve">)</w:t>
-      </w:r>
-    </w:p>
-    <w:p>
-      <w:pPr>
-        <w:numPr>
-          <w:ilvl w:val="1"/>
-          <w:numId w:val="1003"/>
-        </w:numPr>
-      </w:pPr>
-      <w:r>
-        <w:t xml:space="preserve">Table packages (</w:t>
-      </w:r>
-      <w:r>
-        <w:rPr>
-          <w:rStyle w:val="VerbatimChar"/>
-        </w:rPr>
-        <w:t xml:space="preserve">reactive</w:t>
-      </w:r>
-      <w:r>
-        <w:t xml:space="preserve"> </w:t>
-      </w:r>
-      <w:r>
-        <w:t xml:space="preserve">+</w:t>
-      </w:r>
-      <w:r>
-        <w:t xml:space="preserve"> </w:t>
-      </w:r>
-      <w:r>
-        <w:rPr>
-          <w:rStyle w:val="VerbatimChar"/>
-        </w:rPr>
-        <w:t xml:space="preserve">gt_summary</w:t>
-      </w:r>
-      <w:r>
-        <w:t xml:space="preserve">)</w:t>
+        <w:t xml:space="preserve">Metadata (YAML)</w:t>
       </w:r>
     </w:p>
     <w:p>
@@ -286,138 +181,7 @@
         </w:numPr>
       </w:pPr>
       <w:r>
-        <w:t xml:space="preserve">Graphs</w:t>
-      </w:r>
-    </w:p>
-    <w:p>
-      <w:pPr>
-        <w:numPr>
-          <w:ilvl w:val="1"/>
-          <w:numId w:val="1004"/>
-        </w:numPr>
-      </w:pPr>
-      <w:r>
-        <w:t xml:space="preserve">Standard graph outputs</w:t>
-      </w:r>
-    </w:p>
-    <w:p>
-      <w:pPr>
-        <w:numPr>
-          <w:ilvl w:val="1"/>
-          <w:numId w:val="1004"/>
-        </w:numPr>
-      </w:pPr>
-      <w:r>
-        <w:t xml:space="preserve">Customizing graph size &amp; format (</w:t>
-      </w:r>
-      <w:r>
-        <w:rPr>
-          <w:rStyle w:val="VerbatimChar"/>
-        </w:rPr>
-        <w:t xml:space="preserve">dpi</w:t>
-      </w:r>
-      <w:r>
-        <w:t xml:space="preserve">,</w:t>
-      </w:r>
-      <w:r>
-        <w:t xml:space="preserve"> </w:t>
-      </w:r>
-      <w:r>
-        <w:rPr>
-          <w:rStyle w:val="VerbatimChar"/>
-        </w:rPr>
-        <w:t xml:space="preserve">fig.height</w:t>
-      </w:r>
-      <w:r>
-        <w:t xml:space="preserve">,</w:t>
-      </w:r>
-      <w:r>
-        <w:t xml:space="preserve"> </w:t>
-      </w:r>
-      <w:r>
-        <w:rPr>
-          <w:rStyle w:val="VerbatimChar"/>
-        </w:rPr>
-        <w:t xml:space="preserve">fig.width</w:t>
-      </w:r>
-      <w:r>
-        <w:t xml:space="preserve">,</w:t>
-      </w:r>
-      <w:r>
-        <w:t xml:space="preserve"> </w:t>
-      </w:r>
-      <w:r>
-        <w:rPr>
-          <w:rStyle w:val="VerbatimChar"/>
-        </w:rPr>
-        <w:t xml:space="preserve">fig.cap</w:t>
-      </w:r>
-      <w:r>
-        <w:t xml:space="preserve">)</w:t>
-      </w:r>
-    </w:p>
-    <w:p>
-      <w:pPr>
-        <w:numPr>
-          <w:ilvl w:val="1"/>
-          <w:numId w:val="1004"/>
-        </w:numPr>
-      </w:pPr>
-      <w:r>
-        <w:t xml:space="preserve">Saving graphs (</w:t>
-      </w:r>
-      <w:r>
-        <w:rPr>
-          <w:rStyle w:val="VerbatimChar"/>
-        </w:rPr>
-        <w:t xml:space="preserve">.png</w:t>
-      </w:r>
-      <w:r>
-        <w:t xml:space="preserve">,</w:t>
-      </w:r>
-      <w:r>
-        <w:t xml:space="preserve"> </w:t>
-      </w:r>
-      <w:r>
-        <w:rPr>
-          <w:rStyle w:val="VerbatimChar"/>
-        </w:rPr>
-        <w:t xml:space="preserve">.jpg</w:t>
-      </w:r>
-      <w:r>
-        <w:t xml:space="preserve">, and</w:t>
-      </w:r>
-      <w:r>
-        <w:t xml:space="preserve"> </w:t>
-      </w:r>
-      <w:r>
-        <w:rPr>
-          <w:rStyle w:val="VerbatimChar"/>
-        </w:rPr>
-        <w:t xml:space="preserve">.pdf</w:t>
-      </w:r>
-      <w:r>
-        <w:t xml:space="preserve">)</w:t>
-      </w:r>
-    </w:p>
-    <w:p>
-      <w:pPr>
-        <w:numPr>
-          <w:ilvl w:val="1"/>
-          <w:numId w:val="1004"/>
-        </w:numPr>
-      </w:pPr>
-      <w:r>
-        <w:t xml:space="preserve">Interactive graphs (</w:t>
-      </w:r>
-      <w:r>
-        <w:rPr>
-          <w:rStyle w:val="VerbatimChar"/>
-        </w:rPr>
-        <w:t xml:space="preserve">plotly</w:t>
-      </w:r>
-      <w:r>
-        <w:t xml:space="preserve">)</w:t>
+        <w:t xml:space="preserve">Text (human readable)</w:t>
       </w:r>
     </w:p>
     <w:p>
@@ -428,14 +192,250 @@
         </w:numPr>
       </w:pPr>
       <w:r>
+        <w:t xml:space="preserve">Code (machine readable)</w:t>
+      </w:r>
+    </w:p>
+    <w:bookmarkEnd w:id="21"/>
+    <w:bookmarkStart w:id="22" w:name="outputs-tables"/>
+    <w:p>
+      <w:pPr>
+        <w:pStyle w:val="Heading2"/>
+      </w:pPr>
+      <w:r>
+        <w:t xml:space="preserve">Outputs &amp; Tables</w:t>
+      </w:r>
+    </w:p>
+    <w:p>
+      <w:pPr>
+        <w:numPr>
+          <w:ilvl w:val="0"/>
+          <w:numId w:val="1002"/>
+        </w:numPr>
+      </w:pPr>
+      <w:r>
+        <w:t xml:space="preserve">Standard output (</w:t>
+      </w:r>
+      <w:r>
+        <w:rPr>
+          <w:rStyle w:val="VerbatimChar"/>
+        </w:rPr>
+        <w:t xml:space="preserve">tibble</w:t>
+      </w:r>
+      <w:r>
+        <w:t xml:space="preserve">)</w:t>
+      </w:r>
+    </w:p>
+    <w:p>
+      <w:pPr>
+        <w:numPr>
+          <w:ilvl w:val="0"/>
+          <w:numId w:val="1002"/>
+        </w:numPr>
+      </w:pPr>
+      <w:r>
+        <w:t xml:space="preserve">Interactive tables (</w:t>
+      </w:r>
+      <w:r>
+        <w:rPr>
+          <w:rStyle w:val="VerbatimChar"/>
+        </w:rPr>
+        <w:t xml:space="preserve">paged</w:t>
+      </w:r>
+      <w:r>
+        <w:t xml:space="preserve">)</w:t>
+      </w:r>
+    </w:p>
+    <w:p>
+      <w:pPr>
+        <w:numPr>
+          <w:ilvl w:val="0"/>
+          <w:numId w:val="1002"/>
+        </w:numPr>
+      </w:pPr>
+      <w:r>
+        <w:t xml:space="preserve">Table packages (</w:t>
+      </w:r>
+      <w:r>
+        <w:rPr>
+          <w:rStyle w:val="VerbatimChar"/>
+        </w:rPr>
+        <w:t xml:space="preserve">reactive</w:t>
+      </w:r>
+      <w:r>
+        <w:t xml:space="preserve"> </w:t>
+      </w:r>
+      <w:r>
+        <w:t xml:space="preserve">+</w:t>
+      </w:r>
+      <w:r>
+        <w:t xml:space="preserve"> </w:t>
+      </w:r>
+      <w:r>
+        <w:rPr>
+          <w:rStyle w:val="VerbatimChar"/>
+        </w:rPr>
+        <w:t xml:space="preserve">gt_summary</w:t>
+      </w:r>
+      <w:r>
+        <w:t xml:space="preserve">)</w:t>
+      </w:r>
+    </w:p>
+    <w:bookmarkEnd w:id="22"/>
+    <w:bookmarkStart w:id="23" w:name="graphs"/>
+    <w:p>
+      <w:pPr>
+        <w:pStyle w:val="Heading2"/>
+      </w:pPr>
+      <w:r>
+        <w:t xml:space="preserve">Graphs</w:t>
+      </w:r>
+    </w:p>
+    <w:p>
+      <w:pPr>
+        <w:numPr>
+          <w:ilvl w:val="0"/>
+          <w:numId w:val="1003"/>
+        </w:numPr>
+      </w:pPr>
+      <w:r>
+        <w:t xml:space="preserve">Standard graph outputs</w:t>
+      </w:r>
+    </w:p>
+    <w:p>
+      <w:pPr>
+        <w:numPr>
+          <w:ilvl w:val="0"/>
+          <w:numId w:val="1003"/>
+        </w:numPr>
+      </w:pPr>
+      <w:r>
+        <w:t xml:space="preserve">Customizing graph size &amp; format (</w:t>
+      </w:r>
+      <w:r>
+        <w:rPr>
+          <w:rStyle w:val="VerbatimChar"/>
+        </w:rPr>
+        <w:t xml:space="preserve">dpi</w:t>
+      </w:r>
+      <w:r>
+        <w:t xml:space="preserve">,</w:t>
+      </w:r>
+      <w:r>
+        <w:t xml:space="preserve"> </w:t>
+      </w:r>
+      <w:r>
+        <w:rPr>
+          <w:rStyle w:val="VerbatimChar"/>
+        </w:rPr>
+        <w:t xml:space="preserve">fig.height</w:t>
+      </w:r>
+      <w:r>
+        <w:t xml:space="preserve">,</w:t>
+      </w:r>
+      <w:r>
+        <w:t xml:space="preserve"> </w:t>
+      </w:r>
+      <w:r>
+        <w:rPr>
+          <w:rStyle w:val="VerbatimChar"/>
+        </w:rPr>
+        <w:t xml:space="preserve">fig.width</w:t>
+      </w:r>
+      <w:r>
+        <w:t xml:space="preserve">,</w:t>
+      </w:r>
+      <w:r>
+        <w:t xml:space="preserve"> </w:t>
+      </w:r>
+      <w:r>
+        <w:rPr>
+          <w:rStyle w:val="VerbatimChar"/>
+        </w:rPr>
+        <w:t xml:space="preserve">fig.cap</w:t>
+      </w:r>
+      <w:r>
+        <w:t xml:space="preserve">)</w:t>
+      </w:r>
+    </w:p>
+    <w:p>
+      <w:pPr>
+        <w:numPr>
+          <w:ilvl w:val="0"/>
+          <w:numId w:val="1003"/>
+        </w:numPr>
+      </w:pPr>
+      <w:r>
+        <w:t xml:space="preserve">Saving graphs (</w:t>
+      </w:r>
+      <w:r>
+        <w:rPr>
+          <w:rStyle w:val="VerbatimChar"/>
+        </w:rPr>
+        <w:t xml:space="preserve">.png</w:t>
+      </w:r>
+      <w:r>
+        <w:t xml:space="preserve">,</w:t>
+      </w:r>
+      <w:r>
+        <w:t xml:space="preserve"> </w:t>
+      </w:r>
+      <w:r>
+        <w:rPr>
+          <w:rStyle w:val="VerbatimChar"/>
+        </w:rPr>
+        <w:t xml:space="preserve">.jpg</w:t>
+      </w:r>
+      <w:r>
+        <w:t xml:space="preserve">, and</w:t>
+      </w:r>
+      <w:r>
+        <w:t xml:space="preserve"> </w:t>
+      </w:r>
+      <w:r>
+        <w:rPr>
+          <w:rStyle w:val="VerbatimChar"/>
+        </w:rPr>
+        <w:t xml:space="preserve">.pdf</w:t>
+      </w:r>
+      <w:r>
+        <w:t xml:space="preserve">)</w:t>
+      </w:r>
+    </w:p>
+    <w:p>
+      <w:pPr>
+        <w:numPr>
+          <w:ilvl w:val="0"/>
+          <w:numId w:val="1003"/>
+        </w:numPr>
+      </w:pPr>
+      <w:r>
+        <w:t xml:space="preserve">Interactive graphs (</w:t>
+      </w:r>
+      <w:r>
+        <w:rPr>
+          <w:rStyle w:val="VerbatimChar"/>
+        </w:rPr>
+        <w:t xml:space="preserve">plotly</w:t>
+      </w:r>
+      <w:r>
+        <w:t xml:space="preserve">)</w:t>
+      </w:r>
+    </w:p>
+    <w:bookmarkEnd w:id="23"/>
+    <w:bookmarkStart w:id="24" w:name="data-workflows"/>
+    <w:p>
+      <w:pPr>
+        <w:pStyle w:val="Heading2"/>
+      </w:pPr>
+      <w:r>
         <w:t xml:space="preserve">Data &amp; Workflows</w:t>
       </w:r>
     </w:p>
     <w:p>
       <w:pPr>
         <w:numPr>
-          <w:ilvl w:val="1"/>
-          <w:numId w:val="1005"/>
+          <w:ilvl w:val="0"/>
+          <w:numId w:val="1004"/>
         </w:numPr>
       </w:pPr>
       <w:r>
@@ -472,8 +472,8 @@
     <w:p>
       <w:pPr>
         <w:numPr>
-          <w:ilvl w:val="1"/>
-          <w:numId w:val="1005"/>
+          <w:ilvl w:val="0"/>
+          <w:numId w:val="1004"/>
         </w:numPr>
       </w:pPr>
       <w:r>
@@ -495,15 +495,16 @@
     <w:p>
       <w:pPr>
         <w:numPr>
-          <w:ilvl w:val="1"/>
-          <w:numId w:val="1005"/>
+          <w:ilvl w:val="0"/>
+          <w:numId w:val="1004"/>
         </w:numPr>
       </w:pPr>
       <w:r>
         <w:t xml:space="preserve">loading data with parameterized reports</w:t>
       </w:r>
     </w:p>
-    <w:bookmarkEnd w:id="21"/>
+    <w:bookmarkEnd w:id="24"/>
+    <w:bookmarkEnd w:id="25"/>
     <w:sectPr/>
   </w:body>
 </w:document>
@@ -699,9 +700,6 @@
     <w:abstractNumId w:val="991"/>
   </w:num>
   <w:num w:numId="1004">
-    <w:abstractNumId w:val="991"/>
-  </w:num>
-  <w:num w:numId="1005">
     <w:abstractNumId w:val="991"/>
   </w:num>
 </w:numbering>
